--- a/Conceptos Avanzados Ingenieria Software/TSP/Formatos/Especificacion funcional.docx
+++ b/Conceptos Avanzados Ingenieria Software/TSP/Formatos/Especificacion funcional.docx
@@ -526,8 +526,116 @@
               </w:rPr>
               <w:t>Post condition</w:t>
             </w:r>
+          </w:p>
+        </w:tc>
+        <w:tc>
+          <w:tcPr>
+            <w:tcW w:w="6120" w:type="dxa"/>
+            <w:gridSpan w:val="3"/>
+            <w:tcBorders>
+              <w:top w:val="single" w:sz="6" w:space="0" w:color="auto"/>
+              <w:left w:val="single" w:sz="6" w:space="0" w:color="auto"/>
+              <w:bottom w:val="single" w:sz="6" w:space="0" w:color="auto"/>
+              <w:right w:val="single" w:sz="6" w:space="0" w:color="auto"/>
+            </w:tcBorders>
+          </w:tcPr>
+          <w:p>
+            <w:pPr>
+              <w:rPr>
+                <w:sz w:val="20"/>
+                <w:szCs w:val="20"/>
+                <w:lang w:val="es-CO"/>
+              </w:rPr>
+            </w:pPr>
+          </w:p>
+        </w:tc>
+      </w:tr>
+      <w:tr>
+        <w:trPr>
+          <w:cantSplit/>
+        </w:trPr>
+        <w:tc>
+          <w:tcPr>
+            <w:tcW w:w="2808" w:type="dxa"/>
+            <w:gridSpan w:val="2"/>
+            <w:tcBorders>
+              <w:top w:val="single" w:sz="6" w:space="0" w:color="auto"/>
+              <w:left w:val="single" w:sz="6" w:space="0" w:color="auto"/>
+              <w:bottom w:val="single" w:sz="6" w:space="0" w:color="auto"/>
+            </w:tcBorders>
+          </w:tcPr>
+          <w:p>
+            <w:pPr>
+              <w:rPr>
+                <w:b/>
+                <w:sz w:val="20"/>
+                <w:szCs w:val="20"/>
+              </w:rPr>
+            </w:pPr>
+            <w:r>
+              <w:rPr>
+                <w:b/>
+                <w:sz w:val="20"/>
+                <w:szCs w:val="20"/>
+              </w:rPr>
+              <w:t>Post condition</w:t>
+            </w:r>
+          </w:p>
+        </w:tc>
+        <w:tc>
+          <w:tcPr>
+            <w:tcW w:w="6120" w:type="dxa"/>
+            <w:gridSpan w:val="3"/>
+            <w:tcBorders>
+              <w:top w:val="single" w:sz="6" w:space="0" w:color="auto"/>
+              <w:left w:val="single" w:sz="6" w:space="0" w:color="auto"/>
+              <w:bottom w:val="single" w:sz="6" w:space="0" w:color="auto"/>
+              <w:right w:val="single" w:sz="6" w:space="0" w:color="auto"/>
+            </w:tcBorders>
+          </w:tcPr>
+          <w:p>
+            <w:pPr>
+              <w:rPr>
+                <w:sz w:val="20"/>
+                <w:szCs w:val="20"/>
+                <w:lang w:val="es-CO"/>
+              </w:rPr>
+            </w:pPr>
             <w:bookmarkStart w:id="0" w:name="_GoBack"/>
             <w:bookmarkEnd w:id="0"/>
+          </w:p>
+        </w:tc>
+      </w:tr>
+      <w:tr>
+        <w:trPr>
+          <w:cantSplit/>
+        </w:trPr>
+        <w:tc>
+          <w:tcPr>
+            <w:tcW w:w="2808" w:type="dxa"/>
+            <w:gridSpan w:val="2"/>
+            <w:tcBorders>
+              <w:top w:val="single" w:sz="6" w:space="0" w:color="auto"/>
+              <w:left w:val="single" w:sz="6" w:space="0" w:color="auto"/>
+              <w:bottom w:val="single" w:sz="6" w:space="0" w:color="auto"/>
+            </w:tcBorders>
+          </w:tcPr>
+          <w:p>
+            <w:pPr>
+              <w:rPr>
+                <w:b/>
+                <w:sz w:val="20"/>
+                <w:szCs w:val="20"/>
+              </w:rPr>
+            </w:pPr>
+            <w:r>
+              <w:rPr>
+                <w:b/>
+                <w:sz w:val="20"/>
+                <w:szCs w:val="20"/>
+              </w:rPr>
+              <w:t>Input</w:t>
+            </w:r>
           </w:p>
         </w:tc>
         <w:tc>

--- a/Conceptos Avanzados Ingenieria Software/TSP/Formatos/Especificacion funcional.docx
+++ b/Conceptos Avanzados Ingenieria Software/TSP/Formatos/Especificacion funcional.docx
@@ -601,8 +601,6 @@
                 <w:lang w:val="es-CO"/>
               </w:rPr>
             </w:pPr>
-            <w:bookmarkStart w:id="0" w:name="_GoBack"/>
-            <w:bookmarkEnd w:id="0"/>
           </w:p>
         </w:tc>
       </w:tr>
@@ -636,6 +634,62 @@
               </w:rPr>
               <w:t>Input</w:t>
             </w:r>
+          </w:p>
+        </w:tc>
+        <w:tc>
+          <w:tcPr>
+            <w:tcW w:w="6120" w:type="dxa"/>
+            <w:gridSpan w:val="3"/>
+            <w:tcBorders>
+              <w:top w:val="single" w:sz="6" w:space="0" w:color="auto"/>
+              <w:left w:val="single" w:sz="6" w:space="0" w:color="auto"/>
+              <w:bottom w:val="single" w:sz="6" w:space="0" w:color="auto"/>
+              <w:right w:val="single" w:sz="6" w:space="0" w:color="auto"/>
+            </w:tcBorders>
+          </w:tcPr>
+          <w:p>
+            <w:pPr>
+              <w:rPr>
+                <w:sz w:val="20"/>
+                <w:szCs w:val="20"/>
+                <w:lang w:val="es-CO"/>
+              </w:rPr>
+            </w:pPr>
+          </w:p>
+        </w:tc>
+      </w:tr>
+      <w:tr>
+        <w:trPr>
+          <w:cantSplit/>
+        </w:trPr>
+        <w:tc>
+          <w:tcPr>
+            <w:tcW w:w="2808" w:type="dxa"/>
+            <w:gridSpan w:val="2"/>
+            <w:tcBorders>
+              <w:top w:val="single" w:sz="6" w:space="0" w:color="auto"/>
+              <w:left w:val="single" w:sz="6" w:space="0" w:color="auto"/>
+              <w:bottom w:val="single" w:sz="6" w:space="0" w:color="auto"/>
+            </w:tcBorders>
+          </w:tcPr>
+          <w:p>
+            <w:pPr>
+              <w:rPr>
+                <w:b/>
+                <w:sz w:val="20"/>
+                <w:szCs w:val="20"/>
+              </w:rPr>
+            </w:pPr>
+            <w:r>
+              <w:rPr>
+                <w:b/>
+                <w:sz w:val="20"/>
+                <w:szCs w:val="20"/>
+              </w:rPr>
+              <w:t>Output</w:t>
+            </w:r>
+            <w:bookmarkStart w:id="0" w:name="_GoBack"/>
+            <w:bookmarkEnd w:id="0"/>
           </w:p>
         </w:tc>
         <w:tc>

--- a/Conceptos Avanzados Ingenieria Software/TSP/Formatos/Especificacion funcional.docx
+++ b/Conceptos Avanzados Ingenieria Software/TSP/Formatos/Especificacion funcional.docx
@@ -36,7 +36,7 @@
                 <w:sz w:val="20"/>
                 <w:szCs w:val="20"/>
               </w:rPr>
-              <w:t>Student</w:t>
+              <w:t>Team</w:t>
             </w:r>
           </w:p>
         </w:tc>
@@ -54,6 +54,13 @@
                 <w:szCs w:val="20"/>
               </w:rPr>
             </w:pPr>
+            <w:r>
+              <w:rPr>
+                <w:sz w:val="20"/>
+                <w:szCs w:val="20"/>
+              </w:rPr>
+              <w:t>Gaudi Solutions</w:t>
+            </w:r>
           </w:p>
         </w:tc>
         <w:tc>
@@ -136,6 +143,15 @@
                 <w:szCs w:val="20"/>
               </w:rPr>
             </w:pPr>
+            <w:r>
+              <w:rPr>
+                <w:sz w:val="20"/>
+                <w:szCs w:val="20"/>
+              </w:rPr>
+              <w:t>Change Counter</w:t>
+            </w:r>
+            <w:bookmarkStart w:id="0" w:name="_GoBack"/>
+            <w:bookmarkEnd w:id="0"/>
           </w:p>
         </w:tc>
         <w:tc>
@@ -175,6 +191,13 @@
                 <w:szCs w:val="20"/>
               </w:rPr>
             </w:pPr>
+            <w:r>
+              <w:rPr>
+                <w:sz w:val="20"/>
+                <w:szCs w:val="20"/>
+              </w:rPr>
+              <w:t>7</w:t>
+            </w:r>
           </w:p>
         </w:tc>
       </w:tr>
@@ -219,6 +242,13 @@
                 <w:szCs w:val="20"/>
               </w:rPr>
             </w:pPr>
+            <w:r>
+              <w:rPr>
+                <w:sz w:val="20"/>
+                <w:szCs w:val="20"/>
+              </w:rPr>
+              <w:t>Luis Daniel Benavides</w:t>
+            </w:r>
           </w:p>
         </w:tc>
         <w:tc>
@@ -258,6 +288,13 @@
                 <w:szCs w:val="20"/>
               </w:rPr>
             </w:pPr>
+            <w:r>
+              <w:rPr>
+                <w:sz w:val="20"/>
+                <w:szCs w:val="20"/>
+              </w:rPr>
+              <w:t>Java</w:t>
+            </w:r>
           </w:p>
         </w:tc>
       </w:tr>
@@ -578,7 +615,7 @@
                 <w:sz w:val="20"/>
                 <w:szCs w:val="20"/>
               </w:rPr>
-              <w:t>Post condition</w:t>
+              <w:t>Input</w:t>
             </w:r>
           </w:p>
         </w:tc>
@@ -632,64 +669,8 @@
                 <w:sz w:val="20"/>
                 <w:szCs w:val="20"/>
               </w:rPr>
-              <w:t>Input</w:t>
-            </w:r>
-          </w:p>
-        </w:tc>
-        <w:tc>
-          <w:tcPr>
-            <w:tcW w:w="6120" w:type="dxa"/>
-            <w:gridSpan w:val="3"/>
-            <w:tcBorders>
-              <w:top w:val="single" w:sz="6" w:space="0" w:color="auto"/>
-              <w:left w:val="single" w:sz="6" w:space="0" w:color="auto"/>
-              <w:bottom w:val="single" w:sz="6" w:space="0" w:color="auto"/>
-              <w:right w:val="single" w:sz="6" w:space="0" w:color="auto"/>
-            </w:tcBorders>
-          </w:tcPr>
-          <w:p>
-            <w:pPr>
-              <w:rPr>
-                <w:sz w:val="20"/>
-                <w:szCs w:val="20"/>
-                <w:lang w:val="es-CO"/>
-              </w:rPr>
-            </w:pPr>
-          </w:p>
-        </w:tc>
-      </w:tr>
-      <w:tr>
-        <w:trPr>
-          <w:cantSplit/>
-        </w:trPr>
-        <w:tc>
-          <w:tcPr>
-            <w:tcW w:w="2808" w:type="dxa"/>
-            <w:gridSpan w:val="2"/>
-            <w:tcBorders>
-              <w:top w:val="single" w:sz="6" w:space="0" w:color="auto"/>
-              <w:left w:val="single" w:sz="6" w:space="0" w:color="auto"/>
-              <w:bottom w:val="single" w:sz="6" w:space="0" w:color="auto"/>
-            </w:tcBorders>
-          </w:tcPr>
-          <w:p>
-            <w:pPr>
-              <w:rPr>
-                <w:b/>
-                <w:sz w:val="20"/>
-                <w:szCs w:val="20"/>
-              </w:rPr>
-            </w:pPr>
-            <w:r>
-              <w:rPr>
-                <w:b/>
-                <w:sz w:val="20"/>
-                <w:szCs w:val="20"/>
-              </w:rPr>
               <w:t>Output</w:t>
             </w:r>
-            <w:bookmarkStart w:id="0" w:name="_GoBack"/>
-            <w:bookmarkEnd w:id="0"/>
           </w:p>
         </w:tc>
         <w:tc>
